--- a/25 Me faz te conhecer - COM CAPO.docx
+++ b/25 Me faz te conhecer - COM CAPO.docx
@@ -1762,7 +1762,7 @@
           <w:lang w:eastAsia="pt-BR"/>
         </w:rPr>
         <w:pict>
-          <v:rect id="_x0000_s1111" o:spid="_x0000_s1111" o:spt="1" style="position:absolute;left:0pt;margin-left:-4pt;margin-top:6.7pt;height:198.15pt;width:400.65pt;z-index:251661312;mso-width-relative:page;mso-height-relative:page;" filled="f" stroked="t" coordsize="21600,21600">
+          <v:rect id="_x0000_s1111" o:spid="_x0000_s1111" o:spt="1" style="position:absolute;left:0pt;margin-left:-4pt;margin-top:6.7pt;height:198.15pt;width:413.5pt;z-index:251661312;mso-width-relative:page;mso-height-relative:page;" filled="f" stroked="t" coordsize="21600,21600">
             <v:path/>
             <v:fill on="f" focussize="0,0"/>
             <v:stroke color="#000000" joinstyle="miter"/>
@@ -2139,6 +2139,441 @@
           <w:color w:val="000000" w:themeColor="text1"/>
           <w:lang w:val="en-US" w:eastAsia="pt-BR"/>
         </w:rPr>
+        <w:t xml:space="preserve">F#m7   </w:t>
+      </w:r>
+      <w:r>
+        <w:rPr>
+          <w:rFonts w:hint="default" w:ascii="Courier New" w:hAnsi="Courier New" w:eastAsia="Times New Roman" w:cs="Courier New"/>
+          <w:b/>
+          <w:bCs/>
+          <w:color w:val="000000" w:themeColor="text1"/>
+          <w:lang w:val="en-US" w:eastAsia="pt-BR"/>
+        </w:rPr>
+        <w:t xml:space="preserve">     </w:t>
+      </w:r>
+      <w:r>
+        <w:rPr>
+          <w:rFonts w:ascii="Courier New" w:hAnsi="Courier New" w:eastAsia="Times New Roman" w:cs="Courier New"/>
+          <w:b/>
+          <w:bCs/>
+          <w:color w:val="000000" w:themeColor="text1"/>
+          <w:lang w:val="en-US" w:eastAsia="pt-BR"/>
+        </w:rPr>
+        <w:t>F#7</w:t>
+      </w:r>
+    </w:p>
+    <w:p>
+      <w:pPr>
+        <w:tabs>
+          <w:tab w:val="left" w:pos="916"/>
+          <w:tab w:val="left" w:pos="1832"/>
+          <w:tab w:val="left" w:pos="2748"/>
+          <w:tab w:val="left" w:pos="3664"/>
+          <w:tab w:val="left" w:pos="4580"/>
+          <w:tab w:val="left" w:pos="5496"/>
+          <w:tab w:val="left" w:pos="6412"/>
+          <w:tab w:val="left" w:pos="7328"/>
+          <w:tab w:val="left" w:pos="8244"/>
+          <w:tab w:val="left" w:pos="9160"/>
+          <w:tab w:val="left" w:pos="10076"/>
+          <w:tab w:val="left" w:pos="10992"/>
+          <w:tab w:val="left" w:pos="11908"/>
+          <w:tab w:val="left" w:pos="12824"/>
+          <w:tab w:val="left" w:pos="13740"/>
+          <w:tab w:val="left" w:pos="14656"/>
+        </w:tabs>
+        <w:spacing w:after="0" w:line="240" w:lineRule="auto"/>
+        <w:rPr>
+          <w:rFonts w:ascii="Courier New" w:hAnsi="Courier New" w:eastAsia="Times New Roman" w:cs="Courier New"/>
+          <w:color w:val="000000" w:themeColor="text1"/>
+          <w:lang w:eastAsia="pt-BR"/>
+        </w:rPr>
+      </w:pPr>
+      <w:r>
+        <w:rPr>
+          <w:rFonts w:ascii="Courier New" w:hAnsi="Courier New" w:eastAsia="Times New Roman" w:cs="Courier New"/>
+          <w:color w:val="000000" w:themeColor="text1"/>
+          <w:lang w:eastAsia="pt-BR"/>
+        </w:rPr>
+        <w:t>Não quero informações, Se materializa em mim ó D</w:t>
+      </w:r>
+      <w:r>
+        <w:rPr>
+          <w:rFonts w:hint="default" w:ascii="Courier New" w:hAnsi="Courier New" w:eastAsia="Times New Roman" w:cs="Courier New"/>
+          <w:color w:val="000000" w:themeColor="text1"/>
+          <w:lang w:val="en-US" w:eastAsia="pt-BR"/>
+        </w:rPr>
+        <w:t>eeeeeeeeeuss</w:t>
+      </w:r>
+    </w:p>
+    <w:p>
+      <w:pPr>
+        <w:tabs>
+          <w:tab w:val="left" w:pos="916"/>
+          <w:tab w:val="left" w:pos="1832"/>
+          <w:tab w:val="left" w:pos="2748"/>
+          <w:tab w:val="left" w:pos="3664"/>
+          <w:tab w:val="left" w:pos="4580"/>
+          <w:tab w:val="left" w:pos="5496"/>
+          <w:tab w:val="left" w:pos="6412"/>
+          <w:tab w:val="left" w:pos="7328"/>
+          <w:tab w:val="left" w:pos="8244"/>
+          <w:tab w:val="left" w:pos="9160"/>
+          <w:tab w:val="left" w:pos="10076"/>
+          <w:tab w:val="left" w:pos="10992"/>
+          <w:tab w:val="left" w:pos="11908"/>
+          <w:tab w:val="left" w:pos="12824"/>
+          <w:tab w:val="left" w:pos="13740"/>
+          <w:tab w:val="left" w:pos="14656"/>
+        </w:tabs>
+        <w:spacing w:after="0" w:line="240" w:lineRule="auto"/>
+        <w:rPr>
+          <w:rFonts w:ascii="Courier New" w:hAnsi="Courier New" w:eastAsia="Times New Roman" w:cs="Courier New"/>
+          <w:color w:val="000000" w:themeColor="text1"/>
+          <w:lang w:eastAsia="pt-BR"/>
+        </w:rPr>
+      </w:pPr>
+    </w:p>
+    <w:p>
+      <w:pPr>
+        <w:tabs>
+          <w:tab w:val="left" w:pos="916"/>
+          <w:tab w:val="left" w:pos="1832"/>
+          <w:tab w:val="left" w:pos="2748"/>
+          <w:tab w:val="left" w:pos="3664"/>
+          <w:tab w:val="left" w:pos="4580"/>
+          <w:tab w:val="left" w:pos="5496"/>
+          <w:tab w:val="left" w:pos="6412"/>
+          <w:tab w:val="left" w:pos="7328"/>
+          <w:tab w:val="left" w:pos="8244"/>
+          <w:tab w:val="left" w:pos="9160"/>
+          <w:tab w:val="left" w:pos="10076"/>
+          <w:tab w:val="left" w:pos="10992"/>
+          <w:tab w:val="left" w:pos="11908"/>
+          <w:tab w:val="left" w:pos="12824"/>
+          <w:tab w:val="left" w:pos="13740"/>
+          <w:tab w:val="left" w:pos="14656"/>
+        </w:tabs>
+        <w:spacing w:after="0" w:line="240" w:lineRule="auto"/>
+        <w:rPr>
+          <w:rFonts w:hint="default" w:ascii="Courier New" w:hAnsi="Courier New" w:eastAsia="Times New Roman" w:cs="Courier New"/>
+          <w:color w:val="000000" w:themeColor="text1"/>
+          <w:lang w:val="en-US" w:eastAsia="pt-BR"/>
+        </w:rPr>
+      </w:pPr>
+      <w:r>
+        <w:rPr>
+          <w:rFonts w:ascii="Courier New" w:hAnsi="Courier New" w:eastAsia="Times New Roman" w:cs="Courier New"/>
+          <w:color w:val="000000" w:themeColor="text1"/>
+          <w:lang w:eastAsia="pt-BR"/>
+        </w:rPr>
+        <w:t xml:space="preserve">   </w:t>
+      </w:r>
+      <w:r>
+        <w:rPr>
+          <w:rFonts w:ascii="Courier New" w:hAnsi="Courier New" w:eastAsia="Times New Roman" w:cs="Courier New"/>
+          <w:b/>
+          <w:bCs/>
+          <w:color w:val="000000" w:themeColor="text1"/>
+          <w:lang w:val="en-US" w:eastAsia="pt-BR"/>
+        </w:rPr>
+        <w:t>B</w:t>
+      </w:r>
+      <w:r>
+        <w:rPr>
+          <w:rFonts w:ascii="Courier New" w:hAnsi="Courier New" w:eastAsia="Times New Roman" w:cs="Courier New"/>
+          <w:b/>
+          <w:bCs/>
+          <w:color w:val="000000" w:themeColor="text1"/>
+          <w:lang w:eastAsia="pt-BR"/>
+        </w:rPr>
+        <w:t>m7</w:t>
+      </w:r>
+      <w:r>
+        <w:rPr>
+          <w:rFonts w:ascii="Courier New" w:hAnsi="Courier New" w:eastAsia="Times New Roman" w:cs="Courier New"/>
+          <w:color w:val="000000" w:themeColor="text1"/>
+          <w:lang w:eastAsia="pt-BR"/>
+        </w:rPr>
+        <w:t xml:space="preserve">                   </w:t>
+      </w:r>
+      <w:r>
+        <w:rPr>
+          <w:rFonts w:ascii="Courier New" w:hAnsi="Courier New" w:eastAsia="Times New Roman" w:cs="Courier New"/>
+          <w:b/>
+          <w:bCs/>
+          <w:color w:val="000000" w:themeColor="text1"/>
+          <w:lang w:val="en-US" w:eastAsia="pt-BR"/>
+        </w:rPr>
+        <w:t xml:space="preserve">E </w:t>
+      </w:r>
+    </w:p>
+    <w:p>
+      <w:pPr>
+        <w:tabs>
+          <w:tab w:val="left" w:pos="916"/>
+          <w:tab w:val="left" w:pos="1832"/>
+          <w:tab w:val="left" w:pos="2748"/>
+          <w:tab w:val="left" w:pos="3664"/>
+          <w:tab w:val="left" w:pos="4580"/>
+          <w:tab w:val="left" w:pos="5496"/>
+          <w:tab w:val="left" w:pos="6412"/>
+          <w:tab w:val="left" w:pos="7328"/>
+          <w:tab w:val="left" w:pos="8244"/>
+          <w:tab w:val="left" w:pos="9160"/>
+          <w:tab w:val="left" w:pos="10076"/>
+          <w:tab w:val="left" w:pos="10992"/>
+          <w:tab w:val="left" w:pos="11908"/>
+          <w:tab w:val="left" w:pos="12824"/>
+          <w:tab w:val="left" w:pos="13740"/>
+          <w:tab w:val="left" w:pos="14656"/>
+        </w:tabs>
+        <w:spacing w:after="0" w:line="240" w:lineRule="auto"/>
+        <w:rPr>
+          <w:rFonts w:ascii="Courier New" w:hAnsi="Courier New" w:eastAsia="Times New Roman" w:cs="Courier New"/>
+          <w:color w:val="000000" w:themeColor="text1"/>
+          <w:lang w:eastAsia="pt-BR"/>
+        </w:rPr>
+      </w:pPr>
+      <w:r>
+        <w:rPr>
+          <w:rFonts w:ascii="Courier New" w:hAnsi="Courier New" w:eastAsia="Times New Roman" w:cs="Courier New"/>
+          <w:color w:val="000000" w:themeColor="text1"/>
+          <w:lang w:eastAsia="pt-BR"/>
+        </w:rPr>
+        <w:t>Quem não conhece a DEUS recua na batalha</w:t>
+      </w:r>
+    </w:p>
+    <w:p>
+      <w:pPr>
+        <w:tabs>
+          <w:tab w:val="left" w:pos="916"/>
+          <w:tab w:val="left" w:pos="1832"/>
+          <w:tab w:val="left" w:pos="2748"/>
+          <w:tab w:val="left" w:pos="3664"/>
+          <w:tab w:val="left" w:pos="4580"/>
+          <w:tab w:val="left" w:pos="5496"/>
+          <w:tab w:val="left" w:pos="6412"/>
+          <w:tab w:val="left" w:pos="7328"/>
+          <w:tab w:val="left" w:pos="8244"/>
+          <w:tab w:val="left" w:pos="9160"/>
+          <w:tab w:val="left" w:pos="10076"/>
+          <w:tab w:val="left" w:pos="10992"/>
+          <w:tab w:val="left" w:pos="11908"/>
+          <w:tab w:val="left" w:pos="12824"/>
+          <w:tab w:val="left" w:pos="13740"/>
+          <w:tab w:val="left" w:pos="14656"/>
+        </w:tabs>
+        <w:spacing w:after="0" w:line="240" w:lineRule="auto"/>
+        <w:rPr>
+          <w:rFonts w:ascii="Courier New" w:hAnsi="Courier New" w:eastAsia="Times New Roman" w:cs="Courier New"/>
+          <w:color w:val="000000" w:themeColor="text1"/>
+          <w:lang w:eastAsia="pt-BR"/>
+        </w:rPr>
+      </w:pPr>
+      <w:r>
+        <w:rPr>
+          <w:rFonts w:ascii="Courier New" w:hAnsi="Courier New" w:eastAsia="Times New Roman" w:cs="Courier New"/>
+          <w:color w:val="000000" w:themeColor="text1"/>
+          <w:lang w:eastAsia="pt-BR"/>
+        </w:rPr>
+        <w:t xml:space="preserve">     </w:t>
+      </w:r>
+      <w:r>
+        <w:rPr>
+          <w:rFonts w:ascii="Courier New" w:hAnsi="Courier New" w:eastAsia="Times New Roman" w:cs="Courier New"/>
+          <w:b/>
+          <w:bCs/>
+          <w:color w:val="000000" w:themeColor="text1"/>
+          <w:lang w:val="en-US" w:eastAsia="pt-BR"/>
+        </w:rPr>
+        <w:t>A9</w:t>
+      </w:r>
+      <w:r>
+        <w:rPr>
+          <w:rFonts w:ascii="Courier New" w:hAnsi="Courier New" w:eastAsia="Times New Roman" w:cs="Courier New"/>
+          <w:color w:val="000000" w:themeColor="text1"/>
+          <w:lang w:eastAsia="pt-BR"/>
+        </w:rPr>
+        <w:t xml:space="preserve">                          </w:t>
+      </w:r>
+      <w:r>
+        <w:rPr>
+          <w:rFonts w:ascii="Courier New" w:hAnsi="Courier New" w:eastAsia="Times New Roman" w:cs="Courier New"/>
+          <w:b/>
+          <w:bCs/>
+          <w:color w:val="000000" w:themeColor="text1"/>
+          <w:lang w:val="en-US" w:eastAsia="pt-BR"/>
+        </w:rPr>
+        <w:t>F#</w:t>
+      </w:r>
+      <w:r>
+        <w:rPr>
+          <w:rFonts w:ascii="Courier New" w:hAnsi="Courier New" w:eastAsia="Times New Roman" w:cs="Courier New"/>
+          <w:b/>
+          <w:bCs/>
+          <w:color w:val="000000" w:themeColor="text1"/>
+          <w:lang w:eastAsia="pt-BR"/>
+        </w:rPr>
+        <w:t>m</w:t>
+      </w:r>
+    </w:p>
+    <w:p>
+      <w:pPr>
+        <w:tabs>
+          <w:tab w:val="left" w:pos="916"/>
+          <w:tab w:val="left" w:pos="1832"/>
+          <w:tab w:val="left" w:pos="2748"/>
+          <w:tab w:val="left" w:pos="3664"/>
+          <w:tab w:val="left" w:pos="4580"/>
+          <w:tab w:val="left" w:pos="5496"/>
+          <w:tab w:val="left" w:pos="6412"/>
+          <w:tab w:val="left" w:pos="7328"/>
+          <w:tab w:val="left" w:pos="8244"/>
+          <w:tab w:val="left" w:pos="9160"/>
+          <w:tab w:val="left" w:pos="10076"/>
+          <w:tab w:val="left" w:pos="10992"/>
+          <w:tab w:val="left" w:pos="11908"/>
+          <w:tab w:val="left" w:pos="12824"/>
+          <w:tab w:val="left" w:pos="13740"/>
+          <w:tab w:val="left" w:pos="14656"/>
+        </w:tabs>
+        <w:spacing w:after="0" w:line="240" w:lineRule="auto"/>
+        <w:rPr>
+          <w:rFonts w:ascii="Courier New" w:hAnsi="Courier New" w:eastAsia="Times New Roman" w:cs="Courier New"/>
+          <w:color w:val="000000" w:themeColor="text1"/>
+          <w:lang w:eastAsia="pt-BR"/>
+        </w:rPr>
+      </w:pPr>
+      <w:r>
+        <w:rPr>
+          <w:rFonts w:ascii="Courier New" w:hAnsi="Courier New" w:eastAsia="Times New Roman" w:cs="Courier New"/>
+          <w:color w:val="000000" w:themeColor="text1"/>
+          <w:lang w:eastAsia="pt-BR"/>
+        </w:rPr>
+        <w:t>Mas quem conhece vai em frente, pois Ele não falha</w:t>
+      </w:r>
+    </w:p>
+    <w:p>
+      <w:pPr>
+        <w:tabs>
+          <w:tab w:val="left" w:pos="916"/>
+          <w:tab w:val="left" w:pos="1832"/>
+          <w:tab w:val="left" w:pos="2748"/>
+          <w:tab w:val="left" w:pos="3664"/>
+          <w:tab w:val="left" w:pos="4580"/>
+          <w:tab w:val="left" w:pos="5496"/>
+          <w:tab w:val="left" w:pos="6412"/>
+          <w:tab w:val="left" w:pos="7328"/>
+          <w:tab w:val="left" w:pos="8244"/>
+          <w:tab w:val="left" w:pos="9160"/>
+          <w:tab w:val="left" w:pos="10076"/>
+          <w:tab w:val="left" w:pos="10992"/>
+          <w:tab w:val="left" w:pos="11908"/>
+          <w:tab w:val="left" w:pos="12824"/>
+          <w:tab w:val="left" w:pos="13740"/>
+          <w:tab w:val="left" w:pos="14656"/>
+        </w:tabs>
+        <w:spacing w:after="0" w:line="240" w:lineRule="auto"/>
+        <w:rPr>
+          <w:rFonts w:ascii="Courier New" w:hAnsi="Courier New" w:eastAsia="Times New Roman" w:cs="Courier New"/>
+          <w:color w:val="000000" w:themeColor="text1"/>
+          <w:lang w:eastAsia="pt-BR"/>
+        </w:rPr>
+      </w:pPr>
+    </w:p>
+    <w:p>
+      <w:pPr>
+        <w:tabs>
+          <w:tab w:val="left" w:pos="916"/>
+          <w:tab w:val="left" w:pos="1832"/>
+          <w:tab w:val="left" w:pos="2748"/>
+          <w:tab w:val="left" w:pos="3664"/>
+          <w:tab w:val="left" w:pos="4580"/>
+          <w:tab w:val="left" w:pos="5496"/>
+          <w:tab w:val="left" w:pos="6412"/>
+          <w:tab w:val="left" w:pos="7328"/>
+          <w:tab w:val="left" w:pos="8244"/>
+          <w:tab w:val="left" w:pos="9160"/>
+          <w:tab w:val="left" w:pos="10076"/>
+          <w:tab w:val="left" w:pos="10992"/>
+          <w:tab w:val="left" w:pos="11908"/>
+          <w:tab w:val="left" w:pos="12824"/>
+          <w:tab w:val="left" w:pos="13740"/>
+          <w:tab w:val="left" w:pos="14656"/>
+        </w:tabs>
+        <w:spacing w:after="0" w:line="240" w:lineRule="auto"/>
+        <w:ind w:firstLine="660" w:firstLineChars="300"/>
+        <w:rPr>
+          <w:rFonts w:hint="default" w:ascii="Courier New" w:hAnsi="Courier New" w:eastAsia="Times New Roman" w:cs="Courier New"/>
+          <w:color w:val="000000" w:themeColor="text1"/>
+          <w:lang w:val="en-US" w:eastAsia="pt-BR"/>
+        </w:rPr>
+      </w:pPr>
+      <w:r>
+        <w:rPr>
+          <w:rFonts w:ascii="Courier New" w:hAnsi="Courier New" w:eastAsia="Times New Roman" w:cs="Courier New"/>
+          <w:b/>
+          <w:bCs/>
+          <w:color w:val="000000" w:themeColor="text1"/>
+          <w:lang w:val="en-US" w:eastAsia="pt-BR"/>
+        </w:rPr>
+        <w:t>B</w:t>
+      </w:r>
+      <w:r>
+        <w:rPr>
+          <w:rFonts w:ascii="Courier New" w:hAnsi="Courier New" w:eastAsia="Times New Roman" w:cs="Courier New"/>
+          <w:b/>
+          <w:bCs/>
+          <w:color w:val="000000" w:themeColor="text1"/>
+          <w:lang w:eastAsia="pt-BR"/>
+        </w:rPr>
+        <w:t>m7</w:t>
+      </w:r>
+      <w:r>
+        <w:rPr>
+          <w:rFonts w:ascii="Courier New" w:hAnsi="Courier New" w:eastAsia="Times New Roman" w:cs="Courier New"/>
+          <w:color w:val="000000" w:themeColor="text1"/>
+          <w:lang w:eastAsia="pt-BR"/>
+        </w:rPr>
+        <w:t xml:space="preserve">                </w:t>
+      </w:r>
+      <w:r>
+        <w:rPr>
+          <w:rFonts w:ascii="Courier New" w:hAnsi="Courier New" w:eastAsia="Times New Roman" w:cs="Courier New"/>
+          <w:b/>
+          <w:bCs/>
+          <w:color w:val="000000" w:themeColor="text1"/>
+          <w:lang w:val="en-US" w:eastAsia="pt-BR"/>
+        </w:rPr>
+        <w:t>C#</w:t>
+      </w:r>
+      <w:r>
+        <w:rPr>
+          <w:rFonts w:ascii="Courier New" w:hAnsi="Courier New" w:eastAsia="Times New Roman" w:cs="Courier New"/>
+          <w:b/>
+          <w:bCs/>
+          <w:color w:val="000000" w:themeColor="text1"/>
+          <w:lang w:eastAsia="pt-BR"/>
+        </w:rPr>
+        <w:t>7</w:t>
+      </w:r>
+      <w:r>
+        <w:rPr>
+          <w:rFonts w:ascii="Courier New" w:hAnsi="Courier New" w:eastAsia="Times New Roman" w:cs="Courier New"/>
+          <w:color w:val="000000" w:themeColor="text1"/>
+          <w:lang w:eastAsia="pt-BR"/>
+        </w:rPr>
+        <w:t xml:space="preserve">                    </w:t>
+      </w:r>
+      <w:r>
+        <w:rPr>
+          <w:rFonts w:ascii="Courier New" w:hAnsi="Courier New" w:eastAsia="Times New Roman" w:cs="Courier New"/>
+          <w:b/>
+          <w:bCs/>
+          <w:color w:val="000000" w:themeColor="text1"/>
+          <w:lang w:val="en-US" w:eastAsia="pt-BR"/>
+        </w:rPr>
         <w:t>(F#m7   F#7)</w:t>
       </w:r>
     </w:p>
@@ -2175,413 +2610,6 @@
           <w:color w:val="000000" w:themeColor="text1"/>
           <w:lang w:eastAsia="pt-BR"/>
         </w:rPr>
-        <w:t>Não quero informações, Se materializa em mim ó DEUS</w:t>
-      </w:r>
-    </w:p>
-    <w:p>
-      <w:pPr>
-        <w:tabs>
-          <w:tab w:val="left" w:pos="916"/>
-          <w:tab w:val="left" w:pos="1832"/>
-          <w:tab w:val="left" w:pos="2748"/>
-          <w:tab w:val="left" w:pos="3664"/>
-          <w:tab w:val="left" w:pos="4580"/>
-          <w:tab w:val="left" w:pos="5496"/>
-          <w:tab w:val="left" w:pos="6412"/>
-          <w:tab w:val="left" w:pos="7328"/>
-          <w:tab w:val="left" w:pos="8244"/>
-          <w:tab w:val="left" w:pos="9160"/>
-          <w:tab w:val="left" w:pos="10076"/>
-          <w:tab w:val="left" w:pos="10992"/>
-          <w:tab w:val="left" w:pos="11908"/>
-          <w:tab w:val="left" w:pos="12824"/>
-          <w:tab w:val="left" w:pos="13740"/>
-          <w:tab w:val="left" w:pos="14656"/>
-        </w:tabs>
-        <w:spacing w:after="0" w:line="240" w:lineRule="auto"/>
-        <w:rPr>
-          <w:rFonts w:ascii="Courier New" w:hAnsi="Courier New" w:eastAsia="Times New Roman" w:cs="Courier New"/>
-          <w:color w:val="000000" w:themeColor="text1"/>
-          <w:lang w:eastAsia="pt-BR"/>
-        </w:rPr>
-      </w:pPr>
-    </w:p>
-    <w:p>
-      <w:pPr>
-        <w:tabs>
-          <w:tab w:val="left" w:pos="916"/>
-          <w:tab w:val="left" w:pos="1832"/>
-          <w:tab w:val="left" w:pos="2748"/>
-          <w:tab w:val="left" w:pos="3664"/>
-          <w:tab w:val="left" w:pos="4580"/>
-          <w:tab w:val="left" w:pos="5496"/>
-          <w:tab w:val="left" w:pos="6412"/>
-          <w:tab w:val="left" w:pos="7328"/>
-          <w:tab w:val="left" w:pos="8244"/>
-          <w:tab w:val="left" w:pos="9160"/>
-          <w:tab w:val="left" w:pos="10076"/>
-          <w:tab w:val="left" w:pos="10992"/>
-          <w:tab w:val="left" w:pos="11908"/>
-          <w:tab w:val="left" w:pos="12824"/>
-          <w:tab w:val="left" w:pos="13740"/>
-          <w:tab w:val="left" w:pos="14656"/>
-        </w:tabs>
-        <w:spacing w:after="0" w:line="240" w:lineRule="auto"/>
-        <w:rPr>
-          <w:rFonts w:hint="default" w:ascii="Courier New" w:hAnsi="Courier New" w:eastAsia="Times New Roman" w:cs="Courier New"/>
-          <w:color w:val="000000" w:themeColor="text1"/>
-          <w:lang w:val="en-US" w:eastAsia="pt-BR"/>
-        </w:rPr>
-      </w:pPr>
-      <w:r>
-        <w:rPr>
-          <w:rFonts w:ascii="Courier New" w:hAnsi="Courier New" w:eastAsia="Times New Roman" w:cs="Courier New"/>
-          <w:color w:val="000000" w:themeColor="text1"/>
-          <w:lang w:eastAsia="pt-BR"/>
-        </w:rPr>
-        <w:t xml:space="preserve">   </w:t>
-      </w:r>
-      <w:r>
-        <w:rPr>
-          <w:rFonts w:ascii="Courier New" w:hAnsi="Courier New" w:eastAsia="Times New Roman" w:cs="Courier New"/>
-          <w:b/>
-          <w:bCs/>
-          <w:color w:val="000000" w:themeColor="text1"/>
-          <w:lang w:val="en-US" w:eastAsia="pt-BR"/>
-        </w:rPr>
-        <w:t>B</w:t>
-      </w:r>
-      <w:r>
-        <w:rPr>
-          <w:rFonts w:ascii="Courier New" w:hAnsi="Courier New" w:eastAsia="Times New Roman" w:cs="Courier New"/>
-          <w:b/>
-          <w:bCs/>
-          <w:color w:val="000000" w:themeColor="text1"/>
-          <w:lang w:eastAsia="pt-BR"/>
-        </w:rPr>
-        <w:t>m7</w:t>
-      </w:r>
-      <w:r>
-        <w:rPr>
-          <w:rFonts w:ascii="Courier New" w:hAnsi="Courier New" w:eastAsia="Times New Roman" w:cs="Courier New"/>
-          <w:color w:val="000000" w:themeColor="text1"/>
-          <w:lang w:eastAsia="pt-BR"/>
-        </w:rPr>
-        <w:t xml:space="preserve">                   </w:t>
-      </w:r>
-      <w:r>
-        <w:rPr>
-          <w:rFonts w:ascii="Courier New" w:hAnsi="Courier New" w:eastAsia="Times New Roman" w:cs="Courier New"/>
-          <w:b/>
-          <w:bCs/>
-          <w:color w:val="000000" w:themeColor="text1"/>
-          <w:lang w:val="en-US" w:eastAsia="pt-BR"/>
-        </w:rPr>
-        <w:t xml:space="preserve">E </w:t>
-      </w:r>
-    </w:p>
-    <w:p>
-      <w:pPr>
-        <w:tabs>
-          <w:tab w:val="left" w:pos="916"/>
-          <w:tab w:val="left" w:pos="1832"/>
-          <w:tab w:val="left" w:pos="2748"/>
-          <w:tab w:val="left" w:pos="3664"/>
-          <w:tab w:val="left" w:pos="4580"/>
-          <w:tab w:val="left" w:pos="5496"/>
-          <w:tab w:val="left" w:pos="6412"/>
-          <w:tab w:val="left" w:pos="7328"/>
-          <w:tab w:val="left" w:pos="8244"/>
-          <w:tab w:val="left" w:pos="9160"/>
-          <w:tab w:val="left" w:pos="10076"/>
-          <w:tab w:val="left" w:pos="10992"/>
-          <w:tab w:val="left" w:pos="11908"/>
-          <w:tab w:val="left" w:pos="12824"/>
-          <w:tab w:val="left" w:pos="13740"/>
-          <w:tab w:val="left" w:pos="14656"/>
-        </w:tabs>
-        <w:spacing w:after="0" w:line="240" w:lineRule="auto"/>
-        <w:rPr>
-          <w:rFonts w:ascii="Courier New" w:hAnsi="Courier New" w:eastAsia="Times New Roman" w:cs="Courier New"/>
-          <w:color w:val="000000" w:themeColor="text1"/>
-          <w:lang w:eastAsia="pt-BR"/>
-        </w:rPr>
-      </w:pPr>
-      <w:r>
-        <w:rPr>
-          <w:rFonts w:ascii="Courier New" w:hAnsi="Courier New" w:eastAsia="Times New Roman" w:cs="Courier New"/>
-          <w:color w:val="000000" w:themeColor="text1"/>
-          <w:lang w:eastAsia="pt-BR"/>
-        </w:rPr>
-        <w:t>Quem não conhece a DEUS recua na batalha</w:t>
-      </w:r>
-    </w:p>
-    <w:p>
-      <w:pPr>
-        <w:tabs>
-          <w:tab w:val="left" w:pos="916"/>
-          <w:tab w:val="left" w:pos="1832"/>
-          <w:tab w:val="left" w:pos="2748"/>
-          <w:tab w:val="left" w:pos="3664"/>
-          <w:tab w:val="left" w:pos="4580"/>
-          <w:tab w:val="left" w:pos="5496"/>
-          <w:tab w:val="left" w:pos="6412"/>
-          <w:tab w:val="left" w:pos="7328"/>
-          <w:tab w:val="left" w:pos="8244"/>
-          <w:tab w:val="left" w:pos="9160"/>
-          <w:tab w:val="left" w:pos="10076"/>
-          <w:tab w:val="left" w:pos="10992"/>
-          <w:tab w:val="left" w:pos="11908"/>
-          <w:tab w:val="left" w:pos="12824"/>
-          <w:tab w:val="left" w:pos="13740"/>
-          <w:tab w:val="left" w:pos="14656"/>
-        </w:tabs>
-        <w:spacing w:after="0" w:line="240" w:lineRule="auto"/>
-        <w:rPr>
-          <w:rFonts w:ascii="Courier New" w:hAnsi="Courier New" w:eastAsia="Times New Roman" w:cs="Courier New"/>
-          <w:color w:val="000000" w:themeColor="text1"/>
-          <w:lang w:eastAsia="pt-BR"/>
-        </w:rPr>
-      </w:pPr>
-      <w:r>
-        <w:rPr>
-          <w:rFonts w:ascii="Courier New" w:hAnsi="Courier New" w:eastAsia="Times New Roman" w:cs="Courier New"/>
-          <w:color w:val="000000" w:themeColor="text1"/>
-          <w:lang w:eastAsia="pt-BR"/>
-        </w:rPr>
-        <w:t xml:space="preserve">     </w:t>
-      </w:r>
-      <w:r>
-        <w:rPr>
-          <w:rFonts w:ascii="Courier New" w:hAnsi="Courier New" w:eastAsia="Times New Roman" w:cs="Courier New"/>
-          <w:b/>
-          <w:bCs/>
-          <w:color w:val="000000" w:themeColor="text1"/>
-          <w:lang w:val="en-US" w:eastAsia="pt-BR"/>
-        </w:rPr>
-        <w:t>A9</w:t>
-      </w:r>
-      <w:r>
-        <w:rPr>
-          <w:rFonts w:ascii="Courier New" w:hAnsi="Courier New" w:eastAsia="Times New Roman" w:cs="Courier New"/>
-          <w:color w:val="000000" w:themeColor="text1"/>
-          <w:lang w:eastAsia="pt-BR"/>
-        </w:rPr>
-        <w:t xml:space="preserve">                          </w:t>
-      </w:r>
-      <w:r>
-        <w:rPr>
-          <w:rFonts w:ascii="Courier New" w:hAnsi="Courier New" w:eastAsia="Times New Roman" w:cs="Courier New"/>
-          <w:b/>
-          <w:bCs/>
-          <w:color w:val="000000" w:themeColor="text1"/>
-          <w:lang w:val="en-US" w:eastAsia="pt-BR"/>
-        </w:rPr>
-        <w:t>F#</w:t>
-      </w:r>
-      <w:r>
-        <w:rPr>
-          <w:rFonts w:ascii="Courier New" w:hAnsi="Courier New" w:eastAsia="Times New Roman" w:cs="Courier New"/>
-          <w:b/>
-          <w:bCs/>
-          <w:color w:val="000000" w:themeColor="text1"/>
-          <w:lang w:eastAsia="pt-BR"/>
-        </w:rPr>
-        <w:t>m</w:t>
-      </w:r>
-    </w:p>
-    <w:p>
-      <w:pPr>
-        <w:tabs>
-          <w:tab w:val="left" w:pos="916"/>
-          <w:tab w:val="left" w:pos="1832"/>
-          <w:tab w:val="left" w:pos="2748"/>
-          <w:tab w:val="left" w:pos="3664"/>
-          <w:tab w:val="left" w:pos="4580"/>
-          <w:tab w:val="left" w:pos="5496"/>
-          <w:tab w:val="left" w:pos="6412"/>
-          <w:tab w:val="left" w:pos="7328"/>
-          <w:tab w:val="left" w:pos="8244"/>
-          <w:tab w:val="left" w:pos="9160"/>
-          <w:tab w:val="left" w:pos="10076"/>
-          <w:tab w:val="left" w:pos="10992"/>
-          <w:tab w:val="left" w:pos="11908"/>
-          <w:tab w:val="left" w:pos="12824"/>
-          <w:tab w:val="left" w:pos="13740"/>
-          <w:tab w:val="left" w:pos="14656"/>
-        </w:tabs>
-        <w:spacing w:after="0" w:line="240" w:lineRule="auto"/>
-        <w:rPr>
-          <w:rFonts w:ascii="Courier New" w:hAnsi="Courier New" w:eastAsia="Times New Roman" w:cs="Courier New"/>
-          <w:color w:val="000000" w:themeColor="text1"/>
-          <w:lang w:eastAsia="pt-BR"/>
-        </w:rPr>
-      </w:pPr>
-      <w:r>
-        <w:rPr>
-          <w:rFonts w:ascii="Courier New" w:hAnsi="Courier New" w:eastAsia="Times New Roman" w:cs="Courier New"/>
-          <w:color w:val="000000" w:themeColor="text1"/>
-          <w:lang w:eastAsia="pt-BR"/>
-        </w:rPr>
-        <w:t>Mas quem conhece vai em frente, pois Ele não falha</w:t>
-      </w:r>
-    </w:p>
-    <w:p>
-      <w:pPr>
-        <w:tabs>
-          <w:tab w:val="left" w:pos="916"/>
-          <w:tab w:val="left" w:pos="1832"/>
-          <w:tab w:val="left" w:pos="2748"/>
-          <w:tab w:val="left" w:pos="3664"/>
-          <w:tab w:val="left" w:pos="4580"/>
-          <w:tab w:val="left" w:pos="5496"/>
-          <w:tab w:val="left" w:pos="6412"/>
-          <w:tab w:val="left" w:pos="7328"/>
-          <w:tab w:val="left" w:pos="8244"/>
-          <w:tab w:val="left" w:pos="9160"/>
-          <w:tab w:val="left" w:pos="10076"/>
-          <w:tab w:val="left" w:pos="10992"/>
-          <w:tab w:val="left" w:pos="11908"/>
-          <w:tab w:val="left" w:pos="12824"/>
-          <w:tab w:val="left" w:pos="13740"/>
-          <w:tab w:val="left" w:pos="14656"/>
-        </w:tabs>
-        <w:spacing w:after="0" w:line="240" w:lineRule="auto"/>
-        <w:rPr>
-          <w:rFonts w:ascii="Courier New" w:hAnsi="Courier New" w:eastAsia="Times New Roman" w:cs="Courier New"/>
-          <w:color w:val="000000" w:themeColor="text1"/>
-          <w:lang w:eastAsia="pt-BR"/>
-        </w:rPr>
-      </w:pPr>
-    </w:p>
-    <w:p>
-      <w:pPr>
-        <w:tabs>
-          <w:tab w:val="left" w:pos="916"/>
-          <w:tab w:val="left" w:pos="1832"/>
-          <w:tab w:val="left" w:pos="2748"/>
-          <w:tab w:val="left" w:pos="3664"/>
-          <w:tab w:val="left" w:pos="4580"/>
-          <w:tab w:val="left" w:pos="5496"/>
-          <w:tab w:val="left" w:pos="6412"/>
-          <w:tab w:val="left" w:pos="7328"/>
-          <w:tab w:val="left" w:pos="8244"/>
-          <w:tab w:val="left" w:pos="9160"/>
-          <w:tab w:val="left" w:pos="10076"/>
-          <w:tab w:val="left" w:pos="10992"/>
-          <w:tab w:val="left" w:pos="11908"/>
-          <w:tab w:val="left" w:pos="12824"/>
-          <w:tab w:val="left" w:pos="13740"/>
-          <w:tab w:val="left" w:pos="14656"/>
-        </w:tabs>
-        <w:spacing w:after="0" w:line="240" w:lineRule="auto"/>
-        <w:ind w:firstLine="660" w:firstLineChars="300"/>
-        <w:rPr>
-          <w:rFonts w:hint="default" w:ascii="Courier New" w:hAnsi="Courier New" w:eastAsia="Times New Roman" w:cs="Courier New"/>
-          <w:color w:val="000000" w:themeColor="text1"/>
-          <w:lang w:val="en-US" w:eastAsia="pt-BR"/>
-        </w:rPr>
-      </w:pPr>
-      <w:r>
-        <w:rPr>
-          <w:rFonts w:ascii="Courier New" w:hAnsi="Courier New" w:eastAsia="Times New Roman" w:cs="Courier New"/>
-          <w:b/>
-          <w:bCs/>
-          <w:color w:val="000000" w:themeColor="text1"/>
-          <w:lang w:val="en-US" w:eastAsia="pt-BR"/>
-        </w:rPr>
-        <w:t>B</w:t>
-      </w:r>
-      <w:r>
-        <w:rPr>
-          <w:rFonts w:ascii="Courier New" w:hAnsi="Courier New" w:eastAsia="Times New Roman" w:cs="Courier New"/>
-          <w:b/>
-          <w:bCs/>
-          <w:color w:val="000000" w:themeColor="text1"/>
-          <w:lang w:eastAsia="pt-BR"/>
-        </w:rPr>
-        <w:t>m7</w:t>
-      </w:r>
-      <w:r>
-        <w:rPr>
-          <w:rFonts w:ascii="Courier New" w:hAnsi="Courier New" w:eastAsia="Times New Roman" w:cs="Courier New"/>
-          <w:color w:val="000000" w:themeColor="text1"/>
-          <w:lang w:eastAsia="pt-BR"/>
-        </w:rPr>
-        <w:t xml:space="preserve">                </w:t>
-      </w:r>
-      <w:r>
-        <w:rPr>
-          <w:rFonts w:ascii="Courier New" w:hAnsi="Courier New" w:eastAsia="Times New Roman" w:cs="Courier New"/>
-          <w:b/>
-          <w:bCs/>
-          <w:color w:val="000000" w:themeColor="text1"/>
-          <w:lang w:val="en-US" w:eastAsia="pt-BR"/>
-        </w:rPr>
-        <w:t>C#</w:t>
-      </w:r>
-      <w:r>
-        <w:rPr>
-          <w:rFonts w:ascii="Courier New" w:hAnsi="Courier New" w:eastAsia="Times New Roman" w:cs="Courier New"/>
-          <w:b/>
-          <w:bCs/>
-          <w:color w:val="000000" w:themeColor="text1"/>
-          <w:lang w:eastAsia="pt-BR"/>
-        </w:rPr>
-        <w:t>7</w:t>
-      </w:r>
-      <w:r>
-        <w:rPr>
-          <w:rFonts w:ascii="Courier New" w:hAnsi="Courier New" w:eastAsia="Times New Roman" w:cs="Courier New"/>
-          <w:color w:val="000000" w:themeColor="text1"/>
-          <w:lang w:eastAsia="pt-BR"/>
-        </w:rPr>
-        <w:t xml:space="preserve">                    </w:t>
-      </w:r>
-      <w:r>
-        <w:rPr>
-          <w:rFonts w:ascii="Courier New" w:hAnsi="Courier New" w:eastAsia="Times New Roman" w:cs="Courier New"/>
-          <w:b/>
-          <w:bCs/>
-          <w:color w:val="000000" w:themeColor="text1"/>
-          <w:lang w:val="en-US" w:eastAsia="pt-BR"/>
-        </w:rPr>
-        <w:t>(F#m7   F#7)</w:t>
-      </w:r>
-    </w:p>
-    <w:p>
-      <w:pPr>
-        <w:tabs>
-          <w:tab w:val="left" w:pos="916"/>
-          <w:tab w:val="left" w:pos="1832"/>
-          <w:tab w:val="left" w:pos="2748"/>
-          <w:tab w:val="left" w:pos="3664"/>
-          <w:tab w:val="left" w:pos="4580"/>
-          <w:tab w:val="left" w:pos="5496"/>
-          <w:tab w:val="left" w:pos="6412"/>
-          <w:tab w:val="left" w:pos="7328"/>
-          <w:tab w:val="left" w:pos="8244"/>
-          <w:tab w:val="left" w:pos="9160"/>
-          <w:tab w:val="left" w:pos="10076"/>
-          <w:tab w:val="left" w:pos="10992"/>
-          <w:tab w:val="left" w:pos="11908"/>
-          <w:tab w:val="left" w:pos="12824"/>
-          <w:tab w:val="left" w:pos="13740"/>
-          <w:tab w:val="left" w:pos="14656"/>
-        </w:tabs>
-        <w:spacing w:after="0" w:line="240" w:lineRule="auto"/>
-        <w:rPr>
-          <w:rFonts w:ascii="Courier New" w:hAnsi="Courier New" w:eastAsia="Times New Roman" w:cs="Courier New"/>
-          <w:color w:val="000000" w:themeColor="text1"/>
-          <w:lang w:eastAsia="pt-BR"/>
-        </w:rPr>
-      </w:pPr>
-      <w:r>
-        <w:rPr>
-          <w:rFonts w:ascii="Courier New" w:hAnsi="Courier New" w:eastAsia="Times New Roman" w:cs="Courier New"/>
-          <w:color w:val="000000" w:themeColor="text1"/>
-          <w:lang w:eastAsia="pt-BR"/>
-        </w:rPr>
         <w:t>Quem conhece o SENHOR na vida será sempre um vencedor.</w:t>
       </w:r>
     </w:p>
@@ -2647,7 +2675,7 @@
           <w:lang w:eastAsia="pt-BR"/>
         </w:rPr>
         <w:pict>
-          <v:rect id="_x0000_s1112" o:spid="_x0000_s1112" o:spt="1" style="position:absolute;left:0pt;margin-left:-2.65pt;margin-top:8.1pt;height:198.15pt;width:398.8pt;z-index:251662336;mso-width-relative:page;mso-height-relative:page;" filled="f" stroked="t" coordsize="21600,21600">
+          <v:rect id="_x0000_s1112" o:spid="_x0000_s1112" o:spt="1" style="position:absolute;left:0pt;margin-left:-2.65pt;margin-top:8.1pt;height:198.15pt;width:412.2pt;z-index:251662336;mso-width-relative:page;mso-height-relative:page;" filled="f" stroked="t" coordsize="21600,21600">
             <v:path/>
             <v:fill on="f" focussize="0,0"/>
             <v:stroke color="#000000" joinstyle="miter"/>
@@ -2785,6 +2813,144 @@
         </w:rPr>
         <w:t>Me faz Te conhecer, transforma a minha vida</w:t>
       </w:r>
+    </w:p>
+    <w:p>
+      <w:pPr>
+        <w:tabs>
+          <w:tab w:val="left" w:pos="916"/>
+          <w:tab w:val="left" w:pos="1832"/>
+          <w:tab w:val="left" w:pos="2748"/>
+          <w:tab w:val="left" w:pos="3664"/>
+          <w:tab w:val="left" w:pos="4580"/>
+          <w:tab w:val="left" w:pos="5496"/>
+          <w:tab w:val="left" w:pos="6412"/>
+          <w:tab w:val="left" w:pos="7328"/>
+          <w:tab w:val="left" w:pos="8244"/>
+          <w:tab w:val="left" w:pos="9160"/>
+          <w:tab w:val="left" w:pos="10076"/>
+          <w:tab w:val="left" w:pos="10992"/>
+          <w:tab w:val="left" w:pos="11908"/>
+          <w:tab w:val="left" w:pos="12824"/>
+          <w:tab w:val="left" w:pos="13740"/>
+          <w:tab w:val="left" w:pos="14656"/>
+        </w:tabs>
+        <w:spacing w:after="0" w:line="240" w:lineRule="auto"/>
+        <w:rPr>
+          <w:rFonts w:ascii="Courier New" w:hAnsi="Courier New" w:eastAsia="Times New Roman" w:cs="Courier New"/>
+          <w:color w:val="000000" w:themeColor="text1"/>
+          <w:lang w:eastAsia="pt-BR"/>
+        </w:rPr>
+      </w:pPr>
+      <w:r>
+        <w:rPr>
+          <w:rFonts w:ascii="Courier New" w:hAnsi="Courier New" w:eastAsia="Times New Roman" w:cs="Courier New"/>
+          <w:color w:val="000000" w:themeColor="text1"/>
+          <w:lang w:eastAsia="pt-BR"/>
+        </w:rPr>
+        <w:t xml:space="preserve">    </w:t>
+      </w:r>
+      <w:r>
+        <w:rPr>
+          <w:rFonts w:ascii="Courier New" w:hAnsi="Courier New" w:eastAsia="Times New Roman" w:cs="Courier New"/>
+          <w:b/>
+          <w:bCs/>
+          <w:color w:val="000000" w:themeColor="text1"/>
+          <w:lang w:val="en-US" w:eastAsia="pt-BR"/>
+        </w:rPr>
+        <w:t>A9</w:t>
+      </w:r>
+      <w:r>
+        <w:rPr>
+          <w:rFonts w:ascii="Courier New" w:hAnsi="Courier New" w:eastAsia="Times New Roman" w:cs="Courier New"/>
+          <w:color w:val="000000" w:themeColor="text1"/>
+          <w:lang w:eastAsia="pt-BR"/>
+        </w:rPr>
+        <w:t xml:space="preserve">                   </w:t>
+      </w:r>
+      <w:r>
+        <w:rPr>
+          <w:rFonts w:ascii="Courier New" w:hAnsi="Courier New" w:eastAsia="Times New Roman" w:cs="Courier New"/>
+          <w:b/>
+          <w:bCs/>
+          <w:color w:val="000000" w:themeColor="text1"/>
+          <w:lang w:val="en-US" w:eastAsia="pt-BR"/>
+        </w:rPr>
+        <w:t>F#</w:t>
+      </w:r>
+      <w:r>
+        <w:rPr>
+          <w:rFonts w:ascii="Courier New" w:hAnsi="Courier New" w:eastAsia="Times New Roman" w:cs="Courier New"/>
+          <w:b/>
+          <w:bCs/>
+          <w:color w:val="000000" w:themeColor="text1"/>
+          <w:lang w:eastAsia="pt-BR"/>
+        </w:rPr>
+        <w:t>m7</w:t>
+      </w:r>
+    </w:p>
+    <w:p>
+      <w:pPr>
+        <w:tabs>
+          <w:tab w:val="left" w:pos="916"/>
+          <w:tab w:val="left" w:pos="1832"/>
+          <w:tab w:val="left" w:pos="2748"/>
+          <w:tab w:val="left" w:pos="3664"/>
+          <w:tab w:val="left" w:pos="4580"/>
+          <w:tab w:val="left" w:pos="5496"/>
+          <w:tab w:val="left" w:pos="6412"/>
+          <w:tab w:val="left" w:pos="7328"/>
+          <w:tab w:val="left" w:pos="8244"/>
+          <w:tab w:val="left" w:pos="9160"/>
+          <w:tab w:val="left" w:pos="10076"/>
+          <w:tab w:val="left" w:pos="10992"/>
+          <w:tab w:val="left" w:pos="11908"/>
+          <w:tab w:val="left" w:pos="12824"/>
+          <w:tab w:val="left" w:pos="13740"/>
+          <w:tab w:val="left" w:pos="14656"/>
+        </w:tabs>
+        <w:spacing w:after="0" w:line="240" w:lineRule="auto"/>
+        <w:rPr>
+          <w:rFonts w:ascii="Courier New" w:hAnsi="Courier New" w:eastAsia="Times New Roman" w:cs="Courier New"/>
+          <w:color w:val="000000" w:themeColor="text1"/>
+          <w:lang w:eastAsia="pt-BR"/>
+        </w:rPr>
+      </w:pPr>
+      <w:r>
+        <w:rPr>
+          <w:rFonts w:ascii="Courier New" w:hAnsi="Courier New" w:eastAsia="Times New Roman" w:cs="Courier New"/>
+          <w:color w:val="000000" w:themeColor="text1"/>
+          <w:lang w:eastAsia="pt-BR"/>
+        </w:rPr>
+        <w:t>Faz os meus olhos verem o que não viram ainda</w:t>
+      </w:r>
+    </w:p>
+    <w:p>
+      <w:pPr>
+        <w:tabs>
+          <w:tab w:val="left" w:pos="916"/>
+          <w:tab w:val="left" w:pos="1832"/>
+          <w:tab w:val="left" w:pos="2748"/>
+          <w:tab w:val="left" w:pos="3664"/>
+          <w:tab w:val="left" w:pos="4580"/>
+          <w:tab w:val="left" w:pos="5496"/>
+          <w:tab w:val="left" w:pos="6412"/>
+          <w:tab w:val="left" w:pos="7328"/>
+          <w:tab w:val="left" w:pos="8244"/>
+          <w:tab w:val="left" w:pos="9160"/>
+          <w:tab w:val="left" w:pos="10076"/>
+          <w:tab w:val="left" w:pos="10992"/>
+          <w:tab w:val="left" w:pos="11908"/>
+          <w:tab w:val="left" w:pos="12824"/>
+          <w:tab w:val="left" w:pos="13740"/>
+          <w:tab w:val="left" w:pos="14656"/>
+        </w:tabs>
+        <w:spacing w:after="0" w:line="240" w:lineRule="auto"/>
+        <w:rPr>
+          <w:rFonts w:ascii="Courier New" w:hAnsi="Courier New" w:eastAsia="Times New Roman" w:cs="Courier New"/>
+          <w:color w:val="000000" w:themeColor="text1"/>
+          <w:lang w:eastAsia="pt-BR"/>
+        </w:rPr>
+      </w:pPr>
       <w:bookmarkStart w:id="0" w:name="_GoBack"/>
       <w:bookmarkEnd w:id="0"/>
     </w:p>
@@ -2809,29 +2975,40 @@
           <w:tab w:val="left" w:pos="14656"/>
         </w:tabs>
         <w:spacing w:after="0" w:line="240" w:lineRule="auto"/>
-        <w:rPr>
-          <w:rFonts w:ascii="Courier New" w:hAnsi="Courier New" w:eastAsia="Times New Roman" w:cs="Courier New"/>
-          <w:color w:val="000000" w:themeColor="text1"/>
-          <w:lang w:eastAsia="pt-BR"/>
-        </w:rPr>
-      </w:pPr>
-      <w:r>
-        <w:rPr>
-          <w:rFonts w:ascii="Courier New" w:hAnsi="Courier New" w:eastAsia="Times New Roman" w:cs="Courier New"/>
-          <w:color w:val="000000" w:themeColor="text1"/>
-          <w:lang w:eastAsia="pt-BR"/>
-        </w:rPr>
-        <w:t xml:space="preserve">    </w:t>
-      </w:r>
-      <w:r>
-        <w:rPr>
-          <w:rFonts w:ascii="Courier New" w:hAnsi="Courier New" w:eastAsia="Times New Roman" w:cs="Courier New"/>
-          <w:b/>
-          <w:bCs/>
-          <w:color w:val="000000" w:themeColor="text1"/>
-          <w:lang w:val="en-US" w:eastAsia="pt-BR"/>
-        </w:rPr>
-        <w:t>A9</w:t>
+        <w:ind w:firstLine="220" w:firstLineChars="100"/>
+        <w:rPr>
+          <w:rFonts w:hint="default" w:ascii="Courier New" w:hAnsi="Courier New" w:eastAsia="Times New Roman" w:cs="Courier New"/>
+          <w:color w:val="000000" w:themeColor="text1"/>
+          <w:lang w:val="en-US" w:eastAsia="pt-BR"/>
+        </w:rPr>
+      </w:pPr>
+      <w:r>
+        <w:rPr>
+          <w:rFonts w:ascii="Courier New" w:hAnsi="Courier New" w:eastAsia="Times New Roman" w:cs="Courier New"/>
+          <w:color w:val="000000" w:themeColor="text1"/>
+          <w:lang w:eastAsia="pt-BR"/>
+        </w:rPr>
+        <w:t xml:space="preserve"> </w:t>
+      </w:r>
+      <w:r>
+        <w:rPr>
+          <w:rFonts w:ascii="Courier New" w:hAnsi="Courier New" w:eastAsia="Times New Roman" w:cs="Courier New"/>
+          <w:b/>
+          <w:bCs/>
+          <w:color w:val="000000" w:themeColor="text1"/>
+          <w:lang w:val="en-US" w:eastAsia="pt-BR"/>
+        </w:rPr>
+        <w:t>B</w:t>
+      </w:r>
+      <w:r>
+        <w:rPr>
+          <w:rFonts w:ascii="Courier New" w:hAnsi="Courier New" w:eastAsia="Times New Roman" w:cs="Courier New"/>
+          <w:b/>
+          <w:bCs/>
+          <w:color w:val="000000" w:themeColor="text1"/>
+          <w:lang w:eastAsia="pt-BR"/>
+        </w:rPr>
+        <w:t>m7</w:t>
       </w:r>
       <w:r>
         <w:rPr>
@@ -2849,53 +3026,99 @@
           <w:color w:val="000000" w:themeColor="text1"/>
           <w:lang w:val="en-US" w:eastAsia="pt-BR"/>
         </w:rPr>
-        <w:t>F#</w:t>
-      </w:r>
-      <w:r>
-        <w:rPr>
-          <w:rFonts w:ascii="Courier New" w:hAnsi="Courier New" w:eastAsia="Times New Roman" w:cs="Courier New"/>
-          <w:b/>
-          <w:bCs/>
-          <w:color w:val="000000" w:themeColor="text1"/>
-          <w:lang w:eastAsia="pt-BR"/>
-        </w:rPr>
-        <w:t>m7</w:t>
-      </w:r>
-    </w:p>
-    <w:p>
-      <w:pPr>
-        <w:tabs>
-          <w:tab w:val="left" w:pos="916"/>
-          <w:tab w:val="left" w:pos="1832"/>
-          <w:tab w:val="left" w:pos="2748"/>
-          <w:tab w:val="left" w:pos="3664"/>
-          <w:tab w:val="left" w:pos="4580"/>
-          <w:tab w:val="left" w:pos="5496"/>
-          <w:tab w:val="left" w:pos="6412"/>
-          <w:tab w:val="left" w:pos="7328"/>
-          <w:tab w:val="left" w:pos="8244"/>
-          <w:tab w:val="left" w:pos="9160"/>
-          <w:tab w:val="left" w:pos="10076"/>
-          <w:tab w:val="left" w:pos="10992"/>
-          <w:tab w:val="left" w:pos="11908"/>
-          <w:tab w:val="left" w:pos="12824"/>
-          <w:tab w:val="left" w:pos="13740"/>
-          <w:tab w:val="left" w:pos="14656"/>
-        </w:tabs>
-        <w:spacing w:after="0" w:line="240" w:lineRule="auto"/>
-        <w:rPr>
-          <w:rFonts w:ascii="Courier New" w:hAnsi="Courier New" w:eastAsia="Times New Roman" w:cs="Courier New"/>
-          <w:color w:val="000000" w:themeColor="text1"/>
-          <w:lang w:eastAsia="pt-BR"/>
-        </w:rPr>
-      </w:pPr>
-      <w:r>
-        <w:rPr>
-          <w:rFonts w:ascii="Courier New" w:hAnsi="Courier New" w:eastAsia="Times New Roman" w:cs="Courier New"/>
-          <w:color w:val="000000" w:themeColor="text1"/>
-          <w:lang w:eastAsia="pt-BR"/>
-        </w:rPr>
-        <w:t>Faz os meus olhos verem o que não viram ainda</w:t>
+        <w:t>C#</w:t>
+      </w:r>
+      <w:r>
+        <w:rPr>
+          <w:rFonts w:ascii="Courier New" w:hAnsi="Courier New" w:eastAsia="Times New Roman" w:cs="Courier New"/>
+          <w:b/>
+          <w:bCs/>
+          <w:color w:val="000000" w:themeColor="text1"/>
+          <w:lang w:eastAsia="pt-BR"/>
+        </w:rPr>
+        <w:t>7</w:t>
+      </w:r>
+      <w:r>
+        <w:rPr>
+          <w:rFonts w:ascii="Courier New" w:hAnsi="Courier New" w:eastAsia="Times New Roman" w:cs="Courier New"/>
+          <w:color w:val="000000" w:themeColor="text1"/>
+          <w:lang w:eastAsia="pt-BR"/>
+        </w:rPr>
+        <w:t xml:space="preserve">                   </w:t>
+      </w:r>
+      <w:r>
+        <w:rPr>
+          <w:rFonts w:ascii="Courier New" w:hAnsi="Courier New" w:eastAsia="Times New Roman" w:cs="Courier New"/>
+          <w:b/>
+          <w:bCs/>
+          <w:color w:val="000000" w:themeColor="text1"/>
+          <w:lang w:val="en-US" w:eastAsia="pt-BR"/>
+        </w:rPr>
+        <w:t xml:space="preserve">F#m7   </w:t>
+      </w:r>
+      <w:r>
+        <w:rPr>
+          <w:rFonts w:hint="default" w:ascii="Courier New" w:hAnsi="Courier New" w:eastAsia="Times New Roman" w:cs="Courier New"/>
+          <w:b/>
+          <w:bCs/>
+          <w:color w:val="000000" w:themeColor="text1"/>
+          <w:lang w:val="en-US" w:eastAsia="pt-BR"/>
+        </w:rPr>
+        <w:t xml:space="preserve">     </w:t>
+      </w:r>
+      <w:r>
+        <w:rPr>
+          <w:rFonts w:ascii="Courier New" w:hAnsi="Courier New" w:eastAsia="Times New Roman" w:cs="Courier New"/>
+          <w:b/>
+          <w:bCs/>
+          <w:color w:val="000000" w:themeColor="text1"/>
+          <w:lang w:val="en-US" w:eastAsia="pt-BR"/>
+        </w:rPr>
+        <w:t>F#7</w:t>
+      </w:r>
+    </w:p>
+    <w:p>
+      <w:pPr>
+        <w:tabs>
+          <w:tab w:val="left" w:pos="916"/>
+          <w:tab w:val="left" w:pos="1832"/>
+          <w:tab w:val="left" w:pos="2748"/>
+          <w:tab w:val="left" w:pos="3664"/>
+          <w:tab w:val="left" w:pos="4580"/>
+          <w:tab w:val="left" w:pos="5496"/>
+          <w:tab w:val="left" w:pos="6412"/>
+          <w:tab w:val="left" w:pos="7328"/>
+          <w:tab w:val="left" w:pos="8244"/>
+          <w:tab w:val="left" w:pos="9160"/>
+          <w:tab w:val="left" w:pos="10076"/>
+          <w:tab w:val="left" w:pos="10992"/>
+          <w:tab w:val="left" w:pos="11908"/>
+          <w:tab w:val="left" w:pos="12824"/>
+          <w:tab w:val="left" w:pos="13740"/>
+          <w:tab w:val="left" w:pos="14656"/>
+        </w:tabs>
+        <w:spacing w:after="0" w:line="240" w:lineRule="auto"/>
+        <w:rPr>
+          <w:rFonts w:ascii="Courier New" w:hAnsi="Courier New" w:eastAsia="Times New Roman" w:cs="Courier New"/>
+          <w:color w:val="000000" w:themeColor="text1"/>
+          <w:lang w:eastAsia="pt-BR"/>
+        </w:rPr>
+      </w:pPr>
+      <w:r>
+        <w:rPr>
+          <w:rFonts w:ascii="Courier New" w:hAnsi="Courier New" w:eastAsia="Times New Roman" w:cs="Courier New"/>
+          <w:color w:val="000000" w:themeColor="text1"/>
+          <w:lang w:eastAsia="pt-BR"/>
+        </w:rPr>
+        <w:t>Não quero informações, Se materializa em mim ó D</w:t>
+      </w:r>
+      <w:r>
+        <w:rPr>
+          <w:rFonts w:hint="default" w:ascii="Courier New" w:hAnsi="Courier New" w:eastAsia="Times New Roman" w:cs="Courier New"/>
+          <w:color w:val="000000" w:themeColor="text1"/>
+          <w:lang w:val="en-US" w:eastAsia="pt-BR"/>
+        </w:rPr>
+        <w:t>eeeeeeeeeuss</w:t>
       </w:r>
     </w:p>
     <w:p>
@@ -2930,10 +3153,10 @@
           <wp:anchor distT="0" distB="0" distL="114300" distR="114300" simplePos="0" relativeHeight="251663360" behindDoc="0" locked="0" layoutInCell="1" allowOverlap="1">
             <wp:simplePos x="0" y="0"/>
             <wp:positionH relativeFrom="column">
-              <wp:posOffset>5603875</wp:posOffset>
+              <wp:posOffset>5787390</wp:posOffset>
             </wp:positionH>
             <wp:positionV relativeFrom="paragraph">
-              <wp:posOffset>154305</wp:posOffset>
+              <wp:posOffset>101600</wp:posOffset>
             </wp:positionV>
             <wp:extent cx="1143000" cy="1219200"/>
             <wp:effectExtent l="0" t="0" r="0" b="0"/>
@@ -2976,173 +3199,6 @@
           </wp:anchor>
         </w:drawing>
       </w:r>
-    </w:p>
-    <w:p>
-      <w:pPr>
-        <w:tabs>
-          <w:tab w:val="left" w:pos="916"/>
-          <w:tab w:val="left" w:pos="1832"/>
-          <w:tab w:val="left" w:pos="2748"/>
-          <w:tab w:val="left" w:pos="3664"/>
-          <w:tab w:val="left" w:pos="4580"/>
-          <w:tab w:val="left" w:pos="5496"/>
-          <w:tab w:val="left" w:pos="6412"/>
-          <w:tab w:val="left" w:pos="7328"/>
-          <w:tab w:val="left" w:pos="8244"/>
-          <w:tab w:val="left" w:pos="9160"/>
-          <w:tab w:val="left" w:pos="10076"/>
-          <w:tab w:val="left" w:pos="10992"/>
-          <w:tab w:val="left" w:pos="11908"/>
-          <w:tab w:val="left" w:pos="12824"/>
-          <w:tab w:val="left" w:pos="13740"/>
-          <w:tab w:val="left" w:pos="14656"/>
-        </w:tabs>
-        <w:spacing w:after="0" w:line="240" w:lineRule="auto"/>
-        <w:ind w:firstLine="220" w:firstLineChars="100"/>
-        <w:rPr>
-          <w:rFonts w:hint="default" w:ascii="Courier New" w:hAnsi="Courier New" w:eastAsia="Times New Roman" w:cs="Courier New"/>
-          <w:color w:val="000000" w:themeColor="text1"/>
-          <w:lang w:val="en-US" w:eastAsia="pt-BR"/>
-        </w:rPr>
-      </w:pPr>
-      <w:r>
-        <w:rPr>
-          <w:rFonts w:ascii="Courier New" w:hAnsi="Courier New" w:eastAsia="Times New Roman" w:cs="Courier New"/>
-          <w:color w:val="000000" w:themeColor="text1"/>
-          <w:lang w:eastAsia="pt-BR"/>
-        </w:rPr>
-        <w:t xml:space="preserve"> </w:t>
-      </w:r>
-      <w:r>
-        <w:rPr>
-          <w:rFonts w:ascii="Courier New" w:hAnsi="Courier New" w:eastAsia="Times New Roman" w:cs="Courier New"/>
-          <w:b/>
-          <w:bCs/>
-          <w:color w:val="000000" w:themeColor="text1"/>
-          <w:lang w:val="en-US" w:eastAsia="pt-BR"/>
-        </w:rPr>
-        <w:t>B</w:t>
-      </w:r>
-      <w:r>
-        <w:rPr>
-          <w:rFonts w:ascii="Courier New" w:hAnsi="Courier New" w:eastAsia="Times New Roman" w:cs="Courier New"/>
-          <w:b/>
-          <w:bCs/>
-          <w:color w:val="000000" w:themeColor="text1"/>
-          <w:lang w:eastAsia="pt-BR"/>
-        </w:rPr>
-        <w:t>m7</w:t>
-      </w:r>
-      <w:r>
-        <w:rPr>
-          <w:rFonts w:ascii="Courier New" w:hAnsi="Courier New" w:eastAsia="Times New Roman" w:cs="Courier New"/>
-          <w:color w:val="000000" w:themeColor="text1"/>
-          <w:lang w:eastAsia="pt-BR"/>
-        </w:rPr>
-        <w:t xml:space="preserve">                   </w:t>
-      </w:r>
-      <w:r>
-        <w:rPr>
-          <w:rFonts w:ascii="Courier New" w:hAnsi="Courier New" w:eastAsia="Times New Roman" w:cs="Courier New"/>
-          <w:b/>
-          <w:bCs/>
-          <w:color w:val="000000" w:themeColor="text1"/>
-          <w:lang w:val="en-US" w:eastAsia="pt-BR"/>
-        </w:rPr>
-        <w:t>C#</w:t>
-      </w:r>
-      <w:r>
-        <w:rPr>
-          <w:rFonts w:ascii="Courier New" w:hAnsi="Courier New" w:eastAsia="Times New Roman" w:cs="Courier New"/>
-          <w:b/>
-          <w:bCs/>
-          <w:color w:val="000000" w:themeColor="text1"/>
-          <w:lang w:eastAsia="pt-BR"/>
-        </w:rPr>
-        <w:t>7</w:t>
-      </w:r>
-      <w:r>
-        <w:rPr>
-          <w:rFonts w:ascii="Courier New" w:hAnsi="Courier New" w:eastAsia="Times New Roman" w:cs="Courier New"/>
-          <w:color w:val="000000" w:themeColor="text1"/>
-          <w:lang w:eastAsia="pt-BR"/>
-        </w:rPr>
-        <w:t xml:space="preserve">                   </w:t>
-      </w:r>
-      <w:r>
-        <w:rPr>
-          <w:rFonts w:ascii="Courier New" w:hAnsi="Courier New" w:eastAsia="Times New Roman" w:cs="Courier New"/>
-          <w:b/>
-          <w:bCs/>
-          <w:color w:val="000000" w:themeColor="text1"/>
-          <w:lang w:val="en-US" w:eastAsia="pt-BR"/>
-        </w:rPr>
-        <w:t>(F#m7   F#7)</w:t>
-      </w:r>
-    </w:p>
-    <w:p>
-      <w:pPr>
-        <w:tabs>
-          <w:tab w:val="left" w:pos="916"/>
-          <w:tab w:val="left" w:pos="1832"/>
-          <w:tab w:val="left" w:pos="2748"/>
-          <w:tab w:val="left" w:pos="3664"/>
-          <w:tab w:val="left" w:pos="4580"/>
-          <w:tab w:val="left" w:pos="5496"/>
-          <w:tab w:val="left" w:pos="6412"/>
-          <w:tab w:val="left" w:pos="7328"/>
-          <w:tab w:val="left" w:pos="8244"/>
-          <w:tab w:val="left" w:pos="9160"/>
-          <w:tab w:val="left" w:pos="10076"/>
-          <w:tab w:val="left" w:pos="10992"/>
-          <w:tab w:val="left" w:pos="11908"/>
-          <w:tab w:val="left" w:pos="12824"/>
-          <w:tab w:val="left" w:pos="13740"/>
-          <w:tab w:val="left" w:pos="14656"/>
-        </w:tabs>
-        <w:spacing w:after="0" w:line="240" w:lineRule="auto"/>
-        <w:rPr>
-          <w:rFonts w:ascii="Courier New" w:hAnsi="Courier New" w:eastAsia="Times New Roman" w:cs="Courier New"/>
-          <w:color w:val="000000" w:themeColor="text1"/>
-          <w:lang w:eastAsia="pt-BR"/>
-        </w:rPr>
-      </w:pPr>
-      <w:r>
-        <w:rPr>
-          <w:rFonts w:ascii="Courier New" w:hAnsi="Courier New" w:eastAsia="Times New Roman" w:cs="Courier New"/>
-          <w:color w:val="000000" w:themeColor="text1"/>
-          <w:lang w:eastAsia="pt-BR"/>
-        </w:rPr>
-        <w:t>Não quero informações, Se materializa em mim ó DEUS</w:t>
-      </w:r>
-    </w:p>
-    <w:p>
-      <w:pPr>
-        <w:tabs>
-          <w:tab w:val="left" w:pos="916"/>
-          <w:tab w:val="left" w:pos="1832"/>
-          <w:tab w:val="left" w:pos="2748"/>
-          <w:tab w:val="left" w:pos="3664"/>
-          <w:tab w:val="left" w:pos="4580"/>
-          <w:tab w:val="left" w:pos="5496"/>
-          <w:tab w:val="left" w:pos="6412"/>
-          <w:tab w:val="left" w:pos="7328"/>
-          <w:tab w:val="left" w:pos="8244"/>
-          <w:tab w:val="left" w:pos="9160"/>
-          <w:tab w:val="left" w:pos="10076"/>
-          <w:tab w:val="left" w:pos="10992"/>
-          <w:tab w:val="left" w:pos="11908"/>
-          <w:tab w:val="left" w:pos="12824"/>
-          <w:tab w:val="left" w:pos="13740"/>
-          <w:tab w:val="left" w:pos="14656"/>
-        </w:tabs>
-        <w:spacing w:after="0" w:line="240" w:lineRule="auto"/>
-        <w:rPr>
-          <w:rFonts w:ascii="Courier New" w:hAnsi="Courier New" w:eastAsia="Times New Roman" w:cs="Courier New"/>
-          <w:color w:val="000000" w:themeColor="text1"/>
-          <w:lang w:eastAsia="pt-BR"/>
-        </w:rPr>
-      </w:pPr>
     </w:p>
     <w:p>
       <w:pPr>
